--- a/read.docx
+++ b/read.docx
@@ -22,7 +22,43 @@
           <w:szCs w:val="96"/>
           <w:lang w:bidi="fa-IR"/>
         </w:rPr>
+        <w:t>k.hiuhyuu</w:t>
+      </w:r>
+      <w:bookmarkStart w:id="0" w:name="_GoBack"/>
+      <w:bookmarkEnd w:id="0"/>
+    </w:p>
+    <w:p>
+      <w:pPr>
+        <w:rPr>
+          <w:rFonts w:cs="B Jadid"/>
+          <w:i/>
+          <w:iCs/>
+          <w:sz w:val="96"/>
+          <w:szCs w:val="96"/>
+          <w:lang w:bidi="fa-IR"/>
+        </w:rPr>
+      </w:pPr>
+      <w:r>
+        <w:rPr>
+          <w:rFonts w:cs="B Jadid"/>
+          <w:i/>
+          <w:iCs/>
+          <w:sz w:val="96"/>
+          <w:szCs w:val="96"/>
+          <w:lang w:bidi="fa-IR"/>
+        </w:rPr>
         <w:t>Dad</w:t>
+      </w:r>
+      <w:r>
+        <w:rPr>
+          <w:rFonts w:cs="B Jadid"/>
+          <w:i/>
+          <w:iCs/>
+          <w:sz w:val="96"/>
+          <w:szCs w:val="96"/>
+          <w:lang w:bidi="fa-IR"/>
+        </w:rPr>
+        <w:t xml:space="preserve"> 1400</w:t>
       </w:r>
     </w:p>
     <w:p>
@@ -46,10 +82,30 @@
           <w:szCs w:val="96"/>
           <w:lang w:bidi="fa-IR"/>
         </w:rPr>
-        <w:t>mam</w:t>
+        <w:t>M</w:t>
       </w:r>
-      <w:bookmarkStart w:id="0" w:name="_GoBack"/>
-      <w:bookmarkEnd w:id="0"/>
+      <w:r>
+        <w:rPr>
+          <w:rFonts w:cs="B Jadid"/>
+          <w:i/>
+          <w:iCs/>
+          <w:sz w:val="96"/>
+          <w:szCs w:val="96"/>
+          <w:lang w:bidi="fa-IR"/>
+        </w:rPr>
+        <w:t>am</w:t>
+      </w:r>
+      <w:r>
+        <w:rPr>
+          <w:rFonts w:cs="B Jadid"/>
+          <w:i/>
+          <w:iCs/>
+          <w:sz w:val="96"/>
+          <w:szCs w:val="96"/>
+          <w:lang w:bidi="fa-IR"/>
+        </w:rPr>
+        <w:t>1401</w:t>
+      </w:r>
     </w:p>
     <w:sectPr>
       <w:pgSz w:w="12240" w:h="15840"/>
